--- a/ответ 1.docx
+++ b/ответ 1.docx
@@ -332,6 +332,7 @@
       <w:pPr>
         <w:ind w:firstLine="216"/>
         <w:rPr>
+          <w:color w:val="EE0000"/>
           <w:lang w:val="ru-RU"/>
         </w:rPr>
       </w:pPr>
@@ -384,6 +385,43 @@
       </w:r>
       <w:r>
         <w:t xml:space="preserve"> (скорее не участвует).</w:t>
+      </w:r>
+      <w:r>
+        <w:rPr>
+          <w:lang w:val="ru-RU"/>
+        </w:rPr>
+        <w:br/>
+      </w:r>
+    </w:p>
+    <w:p>
+      <w:pPr>
+        <w:ind w:firstLine="216"/>
+        <w:rPr>
+          <w:color w:val="EE0000"/>
+          <w:lang w:val="ru-RU"/>
+        </w:rPr>
+      </w:pPr>
+      <w:r>
+        <w:rPr>
+          <w:b/>
+          <w:bCs/>
+          <w:color w:val="EE0000"/>
+        </w:rPr>
+        <w:t>Ответ (женщина с индексом 0):</w:t>
+      </w:r>
+      <w:r>
+        <w:rPr>
+          <w:color w:val="EE0000"/>
+        </w:rPr>
+        <w:br/>
+      </w:r>
+      <w:r>
+        <w:rPr>
+          <w:b/>
+          <w:bCs/>
+          <w:color w:val="EE0000"/>
+        </w:rPr>
+        <w:t>P(LFP=1) = 0.282</w:t>
       </w:r>
     </w:p>
     <w:sectPr>
